--- a/arb/docx/024.content.docx
+++ b/arb/docx/024.content.docx
@@ -32,23 +32,6 @@
     </w:p>
     <w:p>
       <w:pPr>
-        <w:pStyle w:val="Heading2"/>
-        <w:bidi/>
-      </w:pPr>
-      <w:r>
-        <w:rPr>
-          <w:lang w:val="ar_AE" w:bidi="ar_AE"/>
-        </w:rPr>
-        <w:t>License Information</w:t>
-      </w:r>
-      <w:r>
-        <w:rPr>
-          <w:lang w:val="ar_AE" w:bidi="ar_AE"/>
-        </w:rPr>
-      </w:r>
-    </w:p>
-    <w:p>
-      <w:pPr>
         <w:bidi/>
       </w:pPr>
       <w:r>
@@ -61,88 +44,37 @@
           <w:b/>
           <w:lang w:val="ar_AE" w:bidi="ar_AE"/>
         </w:rPr>
-        <w:t>المصطلحات الرئيسية (كلمة متكشفة)</w:t>
-      </w:r>
-      <w:r>
-        <w:rPr>
-          <w:lang w:val="ar_AE" w:bidi="ar_AE"/>
-        </w:rPr>
-        <w:t xml:space="preserve"> (Arabic) is based on</w:t>
-      </w:r>
-      <w:r>
-        <w:rPr>
-          <w:lang w:val="ar_AE" w:bidi="ar_AE"/>
-        </w:rPr>
-        <w:t xml:space="preserve">: </w:t>
-      </w:r>
-      <w:r>
-        <w:rPr>
-          <w:lang w:val="ar_AE" w:bidi="ar_AE"/>
-        </w:rPr>
         <w:t>unfoldingWord® Translation Words</w:t>
       </w:r>
       <w:r>
         <w:rPr>
           <w:lang w:val="ar_AE" w:bidi="ar_AE"/>
         </w:rPr>
-        <w:t xml:space="preserve">, </w:t>
-      </w:r>
-      <w:hyperlink r:id="rId13">
-        <w:r>
-          <w:rPr>
-            <w:lang w:val="ar_AE" w:bidi="ar_AE"/>
-          </w:rPr>
-          <w:rPr>
-            <w:color w:val="0000EE"/>
-            <w:u w:val="single"/>
-          </w:rPr>
-          <w:t>unfoldingWord</w:t>
-        </w:r>
-      </w:hyperlink>
-      <w:r>
-        <w:rPr>
-          <w:lang w:val="ar_AE" w:bidi="ar_AE"/>
-        </w:rPr>
-        <w:t xml:space="preserve">, 2022, which is licensed under a </w:t>
-      </w:r>
-      <w:hyperlink r:id="rId14">
-        <w:r>
-          <w:rPr>
-            <w:lang w:val="ar_AE" w:bidi="ar_AE"/>
-          </w:rPr>
-          <w:rPr>
-            <w:color w:val="0000EE"/>
-            <w:u w:val="single"/>
-          </w:rPr>
-          <w:t>CC BY-SA 4.0 license</w:t>
-        </w:r>
-      </w:hyperlink>
-      <w:r>
-        <w:rPr>
-          <w:lang w:val="ar_AE" w:bidi="ar_AE"/>
-        </w:rPr>
-        <w:t>.</w:t>
-      </w:r>
-      <w:r>
-        <w:rPr>
-          <w:lang w:val="ar_AE" w:bidi="ar_AE"/>
-        </w:rPr>
-      </w:r>
-    </w:p>
-    <w:p>
-      <w:pPr>
-        <w:bidi/>
-      </w:pPr>
-      <w:r>
-        <w:rPr>
-          <w:lang w:val="ar_AE" w:bidi="ar_AE"/>
-        </w:rPr>
-      </w:r>
-      <w:r>
-        <w:rPr>
-          <w:lang w:val="ar_AE" w:bidi="ar_AE"/>
-        </w:rPr>
-        <w:t>This PDF version is provided under the same license.</w:t>
+        <w:t xml:space="preserve"> © 2022 unfoldingWord. Released under CC BY-SA 4.0 license. </w:t>
+      </w:r>
+      <w:r>
+        <w:rPr>
+          <w:lang w:val="ar_AE" w:bidi="ar_AE"/>
+        </w:rPr>
+        <w:t>unfoldingWord® Translation Words</w:t>
+      </w:r>
+      <w:r>
+        <w:rPr>
+          <w:lang w:val="ar_AE" w:bidi="ar_AE"/>
+        </w:rPr>
+        <w:t xml:space="preserve"> has been adapted in the following languages: Tok Pisin, Arabic (عربي), French (Français), Hindi (हिंदी), Indonesian (Bahasa Indonesia), Portuguese (Português), Russian (Русский), Spanish (Español), Swahili (Kiswahili), and Simplified Chinese (简体中文) from </w:t>
+      </w:r>
+      <w:r>
+        <w:rPr>
+          <w:lang w:val="ar_AE" w:bidi="ar_AE"/>
+        </w:rPr>
+        <w:t>unfoldingWord® Translation Words</w:t>
+      </w:r>
+      <w:r>
+        <w:rPr>
+          <w:lang w:val="ar_AE" w:bidi="ar_AE"/>
+        </w:rPr>
+        <w:t xml:space="preserve"> © 2022 unfoldingWord. Released under CC BY-SA 4.0 license by Mission Mutual</w:t>
       </w:r>
       <w:r>
         <w:rPr>
@@ -546,7 +478,7 @@
           <w:lang w:val="ar_AE" w:bidi="ar_AE"/>
         </w:rPr>
       </w:r>
-      <w:hyperlink r:id="rId15">
+      <w:hyperlink r:id="rId13">
         <w:r>
           <w:rPr>
             <w:lang w:val="ar_AE" w:bidi="ar_AE"/>
@@ -571,7 +503,7 @@
           <w:lang w:val="ar_AE" w:bidi="ar_AE"/>
         </w:rPr>
       </w:r>
-      <w:hyperlink r:id="rId16">
+      <w:hyperlink r:id="rId14">
         <w:r>
           <w:rPr>
             <w:lang w:val="ar_AE" w:bidi="ar_AE"/>
@@ -596,7 +528,7 @@
           <w:lang w:val="ar_AE" w:bidi="ar_AE"/>
         </w:rPr>
       </w:r>
-      <w:hyperlink r:id="rId17">
+      <w:hyperlink r:id="rId15">
         <w:r>
           <w:rPr>
             <w:lang w:val="ar_AE" w:bidi="ar_AE"/>
@@ -621,7 +553,7 @@
           <w:lang w:val="ar_AE" w:bidi="ar_AE"/>
         </w:rPr>
       </w:r>
-      <w:hyperlink r:id="rId18">
+      <w:hyperlink r:id="rId16">
         <w:r>
           <w:rPr>
             <w:lang w:val="ar_AE" w:bidi="ar_AE"/>
@@ -646,7 +578,7 @@
           <w:lang w:val="ar_AE" w:bidi="ar_AE"/>
         </w:rPr>
       </w:r>
-      <w:hyperlink r:id="rId19">
+      <w:hyperlink r:id="rId17">
         <w:r>
           <w:rPr>
             <w:lang w:val="ar_AE" w:bidi="ar_AE"/>
@@ -671,7 +603,7 @@
           <w:lang w:val="ar_AE" w:bidi="ar_AE"/>
         </w:rPr>
       </w:r>
-      <w:hyperlink r:id="rId20">
+      <w:hyperlink r:id="rId18">
         <w:r>
           <w:rPr>
             <w:lang w:val="ar_AE" w:bidi="ar_AE"/>
@@ -696,7 +628,7 @@
           <w:lang w:val="ar_AE" w:bidi="ar_AE"/>
         </w:rPr>
       </w:r>
-      <w:hyperlink r:id="rId21">
+      <w:hyperlink r:id="rId19">
         <w:r>
           <w:rPr>
             <w:lang w:val="ar_AE" w:bidi="ar_AE"/>
@@ -1062,7 +994,7 @@
           <w:lang w:val="ar_AE" w:bidi="ar_AE"/>
         </w:rPr>
       </w:r>
-      <w:hyperlink r:id="rId22">
+      <w:hyperlink r:id="rId20">
         <w:r>
           <w:rPr>
             <w:lang w:val="ar_AE" w:bidi="ar_AE"/>
@@ -1087,7 +1019,7 @@
           <w:lang w:val="ar_AE" w:bidi="ar_AE"/>
         </w:rPr>
       </w:r>
-      <w:hyperlink r:id="rId23">
+      <w:hyperlink r:id="rId21">
         <w:r>
           <w:rPr>
             <w:lang w:val="ar_AE" w:bidi="ar_AE"/>
@@ -1112,7 +1044,7 @@
           <w:lang w:val="ar_AE" w:bidi="ar_AE"/>
         </w:rPr>
       </w:r>
-      <w:hyperlink r:id="rId24">
+      <w:hyperlink r:id="rId22">
         <w:r>
           <w:rPr>
             <w:lang w:val="ar_AE" w:bidi="ar_AE"/>
@@ -1137,7 +1069,7 @@
           <w:lang w:val="ar_AE" w:bidi="ar_AE"/>
         </w:rPr>
       </w:r>
-      <w:hyperlink r:id="rId25">
+      <w:hyperlink r:id="rId23">
         <w:r>
           <w:rPr>
             <w:lang w:val="ar_AE" w:bidi="ar_AE"/>
@@ -1162,7 +1094,7 @@
           <w:lang w:val="ar_AE" w:bidi="ar_AE"/>
         </w:rPr>
       </w:r>
-      <w:hyperlink r:id="rId26">
+      <w:hyperlink r:id="rId24">
         <w:r>
           <w:rPr>
             <w:lang w:val="ar_AE" w:bidi="ar_AE"/>
@@ -1187,7 +1119,7 @@
           <w:lang w:val="ar_AE" w:bidi="ar_AE"/>
         </w:rPr>
       </w:r>
-      <w:hyperlink r:id="rId27">
+      <w:hyperlink r:id="rId25">
         <w:r>
           <w:rPr>
             <w:lang w:val="ar_AE" w:bidi="ar_AE"/>
@@ -1212,7 +1144,7 @@
           <w:lang w:val="ar_AE" w:bidi="ar_AE"/>
         </w:rPr>
       </w:r>
-      <w:hyperlink r:id="rId28">
+      <w:hyperlink r:id="rId26">
         <w:r>
           <w:rPr>
             <w:lang w:val="ar_AE" w:bidi="ar_AE"/>
@@ -1705,7 +1637,7 @@
           <w:lang w:val="ar_AE" w:bidi="ar_AE"/>
         </w:rPr>
       </w:r>
-      <w:hyperlink r:id="rId29">
+      <w:hyperlink r:id="rId27">
         <w:r>
           <w:rPr>
             <w:lang w:val="ar_AE" w:bidi="ar_AE"/>
@@ -1730,7 +1662,7 @@
           <w:lang w:val="ar_AE" w:bidi="ar_AE"/>
         </w:rPr>
       </w:r>
-      <w:hyperlink r:id="rId30">
+      <w:hyperlink r:id="rId28">
         <w:r>
           <w:rPr>
             <w:lang w:val="ar_AE" w:bidi="ar_AE"/>
@@ -1755,7 +1687,7 @@
           <w:lang w:val="ar_AE" w:bidi="ar_AE"/>
         </w:rPr>
       </w:r>
-      <w:hyperlink r:id="rId31">
+      <w:hyperlink r:id="rId29">
         <w:r>
           <w:rPr>
             <w:lang w:val="ar_AE" w:bidi="ar_AE"/>
@@ -1780,7 +1712,7 @@
           <w:lang w:val="ar_AE" w:bidi="ar_AE"/>
         </w:rPr>
       </w:r>
-      <w:hyperlink r:id="rId32">
+      <w:hyperlink r:id="rId30">
         <w:r>
           <w:rPr>
             <w:lang w:val="ar_AE" w:bidi="ar_AE"/>
@@ -1805,7 +1737,7 @@
           <w:lang w:val="ar_AE" w:bidi="ar_AE"/>
         </w:rPr>
       </w:r>
-      <w:hyperlink r:id="rId33">
+      <w:hyperlink r:id="rId31">
         <w:r>
           <w:rPr>
             <w:lang w:val="ar_AE" w:bidi="ar_AE"/>
@@ -2152,7 +2084,7 @@
           <w:lang w:val="ar_AE" w:bidi="ar_AE"/>
         </w:rPr>
       </w:r>
-      <w:hyperlink r:id="rId34">
+      <w:hyperlink r:id="rId32">
         <w:r>
           <w:rPr>
             <w:lang w:val="ar_AE" w:bidi="ar_AE"/>
@@ -2177,7 +2109,7 @@
           <w:lang w:val="ar_AE" w:bidi="ar_AE"/>
         </w:rPr>
       </w:r>
-      <w:hyperlink r:id="rId35">
+      <w:hyperlink r:id="rId33">
         <w:r>
           <w:rPr>
             <w:lang w:val="ar_AE" w:bidi="ar_AE"/>
@@ -2430,7 +2362,7 @@
           <w:lang w:val="ar_AE" w:bidi="ar_AE"/>
         </w:rPr>
       </w:r>
-      <w:hyperlink r:id="rId36">
+      <w:hyperlink r:id="rId34">
         <w:r>
           <w:rPr>
             <w:lang w:val="ar_AE" w:bidi="ar_AE"/>
@@ -2455,7 +2387,7 @@
           <w:lang w:val="ar_AE" w:bidi="ar_AE"/>
         </w:rPr>
       </w:r>
-      <w:hyperlink r:id="rId37">
+      <w:hyperlink r:id="rId35">
         <w:r>
           <w:rPr>
             <w:lang w:val="ar_AE" w:bidi="ar_AE"/>
@@ -2480,7 +2412,7 @@
           <w:lang w:val="ar_AE" w:bidi="ar_AE"/>
         </w:rPr>
       </w:r>
-      <w:hyperlink r:id="rId38">
+      <w:hyperlink r:id="rId36">
         <w:r>
           <w:rPr>
             <w:lang w:val="ar_AE" w:bidi="ar_AE"/>
@@ -2505,7 +2437,7 @@
           <w:lang w:val="ar_AE" w:bidi="ar_AE"/>
         </w:rPr>
       </w:r>
-      <w:hyperlink r:id="rId39">
+      <w:hyperlink r:id="rId37">
         <w:r>
           <w:rPr>
             <w:lang w:val="ar_AE" w:bidi="ar_AE"/>
@@ -2530,7 +2462,7 @@
           <w:lang w:val="ar_AE" w:bidi="ar_AE"/>
         </w:rPr>
       </w:r>
-      <w:hyperlink r:id="rId40">
+      <w:hyperlink r:id="rId38">
         <w:r>
           <w:rPr>
             <w:lang w:val="ar_AE" w:bidi="ar_AE"/>
@@ -2555,7 +2487,7 @@
           <w:lang w:val="ar_AE" w:bidi="ar_AE"/>
         </w:rPr>
       </w:r>
-      <w:hyperlink r:id="rId41">
+      <w:hyperlink r:id="rId39">
         <w:r>
           <w:rPr>
             <w:lang w:val="ar_AE" w:bidi="ar_AE"/>

--- a/arb/docx/024.content.docx
+++ b/arb/docx/024.content.docx
@@ -152,13 +152,6 @@
         <w:rPr>
           <w:lang w:val="ar_AE" w:bidi="ar_AE"/>
         </w:rPr>
-      </w:r>
-      <w:r>
-        <w:rPr>
-          <w:i/>
-          <w:lang w:val="ar_AE" w:bidi="ar_AE"/>
-        </w:rPr>
-        <w:t>ثامار, ثقة, ثلج, ثمر, ثَوب</w:t>
       </w:r>
       <w:r>
         <w:rPr>
